--- a/database/relatorio/PE 90008-2024/53.211.921 LAURA DUMKE PAZ/53.211.921 LAURA DUMKE PAZ ata.docx
+++ b/database/relatorio/PE 90008-2024/53.211.921 LAURA DUMKE PAZ/53.211.921 LAURA DUMKE PAZ ata.docx
@@ -114,7 +114,7 @@
           <w:bCs/>
           <w:color w:val="000000"/>
         </w:rPr>
-        <w:t xml:space="preserve">Nº 787000/2024-092/00</w:t>
+        <w:t xml:space="preserve">Nº 787000/2024-011/00</w:t>
         <w:br/>
         <w:t xml:space="preserve">Pregão Eletrônico nº 90008/2024</w:t>
       </w:r>
@@ -859,7 +859,7 @@
           <w:b w:val="0"/>
           <w:sz w:val="24"/>
         </w:rPr>
-        <w:t>nan;</w:t>
+        <w:t>Rua Dona Francisca, 8300 - Bloco 1 - Modulo B;Box;</w:t>
         <w:br/>
       </w:r>
       <w:r>
@@ -876,7 +876,7 @@
           <w:b w:val="0"/>
           <w:sz w:val="24"/>
         </w:rPr>
-        <w:t>nan;</w:t>
+        <w:t>Joinville / Santa Catarina;</w:t>
         <w:br/>
       </w:r>
       <w:r>
@@ -893,7 +893,7 @@
           <w:b w:val="0"/>
           <w:sz w:val="24"/>
         </w:rPr>
-        <w:t>nan;</w:t>
+        <w:t>89.219-600;</w:t>
         <w:br/>
       </w:r>
       <w:r>
@@ -910,7 +910,7 @@
           <w:b w:val="0"/>
           <w:sz w:val="24"/>
         </w:rPr>
-        <w:t>nan; e</w:t>
+        <w:t>(48) 98002404; e</w:t>
         <w:br/>
       </w:r>
       <w:r>
@@ -927,7 +927,7 @@
           <w:b w:val="0"/>
           <w:sz w:val="24"/>
         </w:rPr>
-        <w:t>nan.</w:t>
+        <w:t>caian.comercio@gmail.com.</w:t>
         <w:br/>
       </w:r>
       <w:r>
@@ -944,7 +944,7 @@
           <w:b w:val="0"/>
           <w:sz w:val="24"/>
         </w:rPr>
-        <w:t>nan.</w:t>
+        <w:t>LAURA DUMKE PAZ.</w:t>
         <w:br/>
       </w:r>
     </w:p>
@@ -1166,7 +1166,7 @@
           <w:b/>
           <w:sz w:val="24"/>
         </w:rPr>
-        <w:t>Item 13 - Liquidificador Industrial 25 L | Catálogo: 481373</w:t>
+        <w:t>Item 13 - Fogão Industrial 8 Bocas | Catálogo: 255374</w:t>
         <w:br/>
       </w:r>
       <w:r>
@@ -1175,7 +1175,7 @@
           <w:b w:val="0"/>
           <w:sz w:val="24"/>
         </w:rPr>
-        <w:t>Descrição: Liquidificador Industrial 25 l Basculante. Dimensões: 39x52,5x117,5cm Capacidade: 25 Litros Modelo: LB-25MB Alimentação: Elétrico Voltagem: 220V / Potência: 1,5 cv Consumo: 1,55 kw/h Velocidade: 3500 rpm</w:t>
+        <w:t>Descrição: Fogão Industrial 8 bocas - Alta Pressão; Registros em latão forjado.  Tubo de distribuição de gás com tampão e bico de entrada de gás reversível / Grelhas de ferro fundido / Queimadores em ferro fundido / Bandeja coletora de resíduos em chapa de aço galvanizada / Pressão: Alta Pressão / Grelhas: 40x40 Cm Com 8 Pontas Metal: Inox / Forno: Tem / Banho Maria: Não Tem / Chapa: Não Tem / Paneleiro: Tem / Bocas: 8 / Queimador Duplo: Não Tem / Medidas: 2.20 X 1.20 X 0.80 / Medida Do Perfil: 10 Cm / Diâmetro Queimadores: 11 Cm / Distância Entre As Grelhas: 10 Cm Linha: Stand Extra Inox / Posição Na Cozinha: Centro  Cor: Inox (Garantia mínima de 6 meses)</w:t>
         <w:br/>
       </w:r>
       <w:r>
@@ -5013,7 +5013,7 @@
               <w:rPr>
                 <w:rFonts w:asciiTheme="minorHAnsi" w:hAnsiTheme="minorHAnsi" w:cstheme="minorHAnsi"/>
               </w:rPr>
-              <w:t xml:space="preserve">nan</w:t>
+              <w:t xml:space="preserve">LAURA DUMKE PAZ</w:t>
             </w:r>
           </w:p>
           <w:p>

--- a/database/relatorio/PE 90008-2024/53.211.921 LAURA DUMKE PAZ/53.211.921 LAURA DUMKE PAZ ata.docx
+++ b/database/relatorio/PE 90008-2024/53.211.921 LAURA DUMKE PAZ/53.211.921 LAURA DUMKE PAZ ata.docx
@@ -114,8 +114,6 @@
           <w:bCs/>
           <w:color w:val="000000"/>
         </w:rPr>
-        <w:t xml:space="preserve">Nº 787000/2024-011/00</w:t>
-        <w:br/>
         <w:t xml:space="preserve">Pregão Eletrônico nº 90008/2024</w:t>
       </w:r>
     </w:p>
